--- a/daily_progress/Online Activity Status of (07-06-2020).docx
+++ b/daily_progress/Online Activity Status of (07-06-2020).docx
@@ -785,8 +785,11 @@
           </w:tcPr>
           <w:p>
             <w:pPr>
-              <w:rPr>
-                <w:rFonts w:ascii="Times New Roman" w:hAnsi="Times New Roman" w:cs="Times New Roman"/>
+              <w:shd w:val="clear" w:color="auto" w:fill="F6F8FA"/>
+              <w:rPr>
+                <w:rFonts w:ascii="Times New Roman" w:hAnsi="Times New Roman" w:cs="Times New Roman"/>
+                <w:sz w:val="24"/>
+                <w:szCs w:val="24"/>
               </w:rPr>
             </w:pPr>
             <w:r>
@@ -811,8 +814,41 @@
               <w:rPr>
                 <w:rFonts w:ascii="Times New Roman" w:hAnsi="Times New Roman" w:cs="Times New Roman"/>
               </w:rPr>
-              <w:t xml:space="preserve"> Not Provided</w:t>
-            </w:r>
+              <w:t xml:space="preserve"> </w:t>
+            </w:r>
+            <w:r>
+              <w:rPr>
+                <w:rFonts w:ascii="Times New Roman" w:hAnsi="Times New Roman" w:cs="Times New Roman"/>
+                <w:sz w:val="24"/>
+                <w:szCs w:val="24"/>
+              </w:rPr>
+              <w:t xml:space="preserve">Solve the quadratic equation ax**2 + </w:t>
+            </w:r>
+            <w:proofErr w:type="spellStart"/>
+            <w:r>
+              <w:rPr>
+                <w:rFonts w:ascii="Times New Roman" w:hAnsi="Times New Roman" w:cs="Times New Roman"/>
+                <w:sz w:val="24"/>
+                <w:szCs w:val="24"/>
+              </w:rPr>
+              <w:t>bx</w:t>
+            </w:r>
+            <w:proofErr w:type="spellEnd"/>
+            <w:r>
+              <w:rPr>
+                <w:rFonts w:ascii="Times New Roman" w:hAnsi="Times New Roman" w:cs="Times New Roman"/>
+                <w:sz w:val="24"/>
+                <w:szCs w:val="24"/>
+              </w:rPr>
+              <w:t xml:space="preserve"> + c = 0</w:t>
+            </w:r>
+          </w:p>
+          <w:p>
+            <w:pPr>
+              <w:rPr>
+                <w:rFonts w:ascii="Times New Roman" w:hAnsi="Times New Roman" w:cs="Times New Roman"/>
+              </w:rPr>
+            </w:pPr>
           </w:p>
         </w:tc>
       </w:tr>
@@ -859,16 +895,7 @@
                 <w:sz w:val="24"/>
                 <w:szCs w:val="24"/>
               </w:rPr>
-              <w:t xml:space="preserve"> </w:t>
-            </w:r>
-            <w:r>
-              <w:rPr>
-                <w:rFonts w:ascii="Times New Roman" w:hAnsi="Times New Roman" w:cs="Times New Roman"/>
-                <w:b/>
-                <w:sz w:val="24"/>
-                <w:szCs w:val="24"/>
-              </w:rPr>
-              <w:t>-----</w:t>
+              <w:t xml:space="preserve"> Competed</w:t>
             </w:r>
             <w:bookmarkStart w:id="0" w:name="_GoBack"/>
             <w:bookmarkEnd w:id="0"/>
@@ -1369,21 +1396,387 @@
     </w:p>
     <w:p>
       <w:pPr>
-        <w:jc w:val="center"/>
-        <w:rPr>
-          <w:rFonts w:ascii="Arial Black" w:hAnsi="Arial Black"/>
-          <w:sz w:val="24"/>
-          <w:szCs w:val="24"/>
-        </w:rPr>
-      </w:pPr>
-      <w:r>
-        <w:rPr>
-          <w:rFonts w:ascii="Arial Black" w:hAnsi="Arial Black"/>
-          <w:sz w:val="24"/>
-          <w:szCs w:val="24"/>
-        </w:rPr>
-        <w:t>Not provided</w:t>
-      </w:r>
+        <w:shd w:val="clear" w:color="auto" w:fill="F6F8FA"/>
+        <w:rPr>
+          <w:rFonts w:ascii="Times New Roman" w:hAnsi="Times New Roman" w:cs="Times New Roman"/>
+          <w:sz w:val="24"/>
+          <w:szCs w:val="24"/>
+        </w:rPr>
+      </w:pPr>
+      <w:r>
+        <w:rPr>
+          <w:rFonts w:ascii="Times New Roman" w:hAnsi="Times New Roman" w:cs="Times New Roman"/>
+          <w:sz w:val="24"/>
+          <w:szCs w:val="24"/>
+        </w:rPr>
+        <w:t>Program-</w:t>
+      </w:r>
+      <w:proofErr w:type="gramStart"/>
+      <w:r>
+        <w:rPr>
+          <w:rFonts w:ascii="Times New Roman" w:hAnsi="Times New Roman" w:cs="Times New Roman"/>
+          <w:sz w:val="24"/>
+          <w:szCs w:val="24"/>
+        </w:rPr>
+        <w:t xml:space="preserve">&gt; </w:t>
+      </w:r>
+      <w:r>
+        <w:rPr>
+          <w:rFonts w:ascii="Times New Roman" w:hAnsi="Times New Roman" w:cs="Times New Roman"/>
+          <w:sz w:val="24"/>
+          <w:szCs w:val="24"/>
+        </w:rPr>
+        <w:t xml:space="preserve"> </w:t>
+      </w:r>
+      <w:r>
+        <w:rPr>
+          <w:rFonts w:ascii="Times New Roman" w:hAnsi="Times New Roman" w:cs="Times New Roman"/>
+          <w:sz w:val="24"/>
+          <w:szCs w:val="24"/>
+        </w:rPr>
+        <w:t>#</w:t>
+      </w:r>
+      <w:proofErr w:type="gramEnd"/>
+      <w:r>
+        <w:rPr>
+          <w:rFonts w:ascii="Times New Roman" w:hAnsi="Times New Roman" w:cs="Times New Roman"/>
+          <w:sz w:val="24"/>
+          <w:szCs w:val="24"/>
+        </w:rPr>
+        <w:t xml:space="preserve"> Solve the quadratic equation ax**2 + </w:t>
+      </w:r>
+      <w:proofErr w:type="spellStart"/>
+      <w:r>
+        <w:rPr>
+          <w:rFonts w:ascii="Times New Roman" w:hAnsi="Times New Roman" w:cs="Times New Roman"/>
+          <w:sz w:val="24"/>
+          <w:szCs w:val="24"/>
+        </w:rPr>
+        <w:t>bx</w:t>
+      </w:r>
+      <w:proofErr w:type="spellEnd"/>
+      <w:r>
+        <w:rPr>
+          <w:rFonts w:ascii="Times New Roman" w:hAnsi="Times New Roman" w:cs="Times New Roman"/>
+          <w:sz w:val="24"/>
+          <w:szCs w:val="24"/>
+        </w:rPr>
+        <w:t xml:space="preserve"> + c = 0</w:t>
+      </w:r>
+    </w:p>
+    <w:p>
+      <w:pPr>
+        <w:shd w:val="clear" w:color="auto" w:fill="F6F8FA"/>
+        <w:rPr>
+          <w:rFonts w:ascii="Times New Roman" w:hAnsi="Times New Roman" w:cs="Times New Roman"/>
+          <w:sz w:val="24"/>
+          <w:szCs w:val="24"/>
+        </w:rPr>
+      </w:pPr>
+    </w:p>
+    <w:p>
+      <w:pPr>
+        <w:shd w:val="clear" w:color="auto" w:fill="F6F8FA"/>
+        <w:rPr>
+          <w:rFonts w:ascii="Times New Roman" w:hAnsi="Times New Roman" w:cs="Times New Roman"/>
+          <w:sz w:val="24"/>
+          <w:szCs w:val="24"/>
+        </w:rPr>
+      </w:pPr>
+      <w:r>
+        <w:rPr>
+          <w:rFonts w:ascii="Times New Roman" w:hAnsi="Times New Roman" w:cs="Times New Roman"/>
+          <w:sz w:val="24"/>
+          <w:szCs w:val="24"/>
+        </w:rPr>
+        <w:t># import complex math module</w:t>
+      </w:r>
+    </w:p>
+    <w:p>
+      <w:pPr>
+        <w:shd w:val="clear" w:color="auto" w:fill="F6F8FA"/>
+        <w:rPr>
+          <w:rFonts w:ascii="Times New Roman" w:hAnsi="Times New Roman" w:cs="Times New Roman"/>
+          <w:sz w:val="24"/>
+          <w:szCs w:val="24"/>
+        </w:rPr>
+      </w:pPr>
+      <w:proofErr w:type="gramStart"/>
+      <w:r>
+        <w:rPr>
+          <w:rFonts w:ascii="Times New Roman" w:hAnsi="Times New Roman" w:cs="Times New Roman"/>
+          <w:sz w:val="24"/>
+          <w:szCs w:val="24"/>
+        </w:rPr>
+        <w:t>import</w:t>
+      </w:r>
+      <w:proofErr w:type="gramEnd"/>
+      <w:r>
+        <w:rPr>
+          <w:rFonts w:ascii="Times New Roman" w:hAnsi="Times New Roman" w:cs="Times New Roman"/>
+          <w:sz w:val="24"/>
+          <w:szCs w:val="24"/>
+        </w:rPr>
+        <w:t xml:space="preserve"> </w:t>
+      </w:r>
+      <w:proofErr w:type="spellStart"/>
+      <w:r>
+        <w:rPr>
+          <w:rFonts w:ascii="Times New Roman" w:hAnsi="Times New Roman" w:cs="Times New Roman"/>
+          <w:sz w:val="24"/>
+          <w:szCs w:val="24"/>
+        </w:rPr>
+        <w:t>cmath</w:t>
+      </w:r>
+      <w:proofErr w:type="spellEnd"/>
+    </w:p>
+    <w:p>
+      <w:pPr>
+        <w:shd w:val="clear" w:color="auto" w:fill="F6F8FA"/>
+        <w:rPr>
+          <w:rFonts w:ascii="Times New Roman" w:hAnsi="Times New Roman" w:cs="Times New Roman"/>
+          <w:sz w:val="24"/>
+          <w:szCs w:val="24"/>
+        </w:rPr>
+      </w:pPr>
+    </w:p>
+    <w:p>
+      <w:pPr>
+        <w:shd w:val="clear" w:color="auto" w:fill="F6F8FA"/>
+        <w:rPr>
+          <w:rFonts w:ascii="Times New Roman" w:hAnsi="Times New Roman" w:cs="Times New Roman"/>
+          <w:sz w:val="24"/>
+          <w:szCs w:val="24"/>
+        </w:rPr>
+      </w:pPr>
+      <w:r>
+        <w:rPr>
+          <w:rFonts w:ascii="Times New Roman" w:hAnsi="Times New Roman" w:cs="Times New Roman"/>
+          <w:sz w:val="24"/>
+          <w:szCs w:val="24"/>
+        </w:rPr>
+        <w:t>a = 1</w:t>
+      </w:r>
+    </w:p>
+    <w:p>
+      <w:pPr>
+        <w:shd w:val="clear" w:color="auto" w:fill="F6F8FA"/>
+        <w:rPr>
+          <w:rFonts w:ascii="Times New Roman" w:hAnsi="Times New Roman" w:cs="Times New Roman"/>
+          <w:sz w:val="24"/>
+          <w:szCs w:val="24"/>
+        </w:rPr>
+      </w:pPr>
+      <w:r>
+        <w:rPr>
+          <w:rFonts w:ascii="Times New Roman" w:hAnsi="Times New Roman" w:cs="Times New Roman"/>
+          <w:sz w:val="24"/>
+          <w:szCs w:val="24"/>
+        </w:rPr>
+        <w:t>b = 5</w:t>
+      </w:r>
+    </w:p>
+    <w:p>
+      <w:pPr>
+        <w:shd w:val="clear" w:color="auto" w:fill="F6F8FA"/>
+        <w:rPr>
+          <w:rFonts w:ascii="Times New Roman" w:hAnsi="Times New Roman" w:cs="Times New Roman"/>
+          <w:sz w:val="24"/>
+          <w:szCs w:val="24"/>
+        </w:rPr>
+      </w:pPr>
+      <w:r>
+        <w:rPr>
+          <w:rFonts w:ascii="Times New Roman" w:hAnsi="Times New Roman" w:cs="Times New Roman"/>
+          <w:sz w:val="24"/>
+          <w:szCs w:val="24"/>
+        </w:rPr>
+        <w:t>c = 6</w:t>
+      </w:r>
+    </w:p>
+    <w:p>
+      <w:pPr>
+        <w:shd w:val="clear" w:color="auto" w:fill="F6F8FA"/>
+        <w:rPr>
+          <w:rFonts w:ascii="Times New Roman" w:hAnsi="Times New Roman" w:cs="Times New Roman"/>
+          <w:sz w:val="24"/>
+          <w:szCs w:val="24"/>
+        </w:rPr>
+      </w:pPr>
+    </w:p>
+    <w:p>
+      <w:pPr>
+        <w:shd w:val="clear" w:color="auto" w:fill="F6F8FA"/>
+        <w:rPr>
+          <w:rFonts w:ascii="Times New Roman" w:hAnsi="Times New Roman" w:cs="Times New Roman"/>
+          <w:sz w:val="24"/>
+          <w:szCs w:val="24"/>
+        </w:rPr>
+      </w:pPr>
+      <w:r>
+        <w:rPr>
+          <w:rFonts w:ascii="Times New Roman" w:hAnsi="Times New Roman" w:cs="Times New Roman"/>
+          <w:sz w:val="24"/>
+          <w:szCs w:val="24"/>
+        </w:rPr>
+        <w:t># calculate the discriminant</w:t>
+      </w:r>
+    </w:p>
+    <w:p>
+      <w:pPr>
+        <w:shd w:val="clear" w:color="auto" w:fill="F6F8FA"/>
+        <w:rPr>
+          <w:rFonts w:ascii="Times New Roman" w:hAnsi="Times New Roman" w:cs="Times New Roman"/>
+          <w:sz w:val="24"/>
+          <w:szCs w:val="24"/>
+        </w:rPr>
+      </w:pPr>
+      <w:r>
+        <w:rPr>
+          <w:rFonts w:ascii="Times New Roman" w:hAnsi="Times New Roman" w:cs="Times New Roman"/>
+          <w:sz w:val="24"/>
+          <w:szCs w:val="24"/>
+        </w:rPr>
+        <w:t>d = (b**2) - (4*a*c)</w:t>
+      </w:r>
+    </w:p>
+    <w:p>
+      <w:pPr>
+        <w:shd w:val="clear" w:color="auto" w:fill="F6F8FA"/>
+        <w:rPr>
+          <w:rFonts w:ascii="Times New Roman" w:hAnsi="Times New Roman" w:cs="Times New Roman"/>
+          <w:sz w:val="24"/>
+          <w:szCs w:val="24"/>
+        </w:rPr>
+      </w:pPr>
+    </w:p>
+    <w:p>
+      <w:pPr>
+        <w:shd w:val="clear" w:color="auto" w:fill="F6F8FA"/>
+        <w:rPr>
+          <w:rFonts w:ascii="Times New Roman" w:hAnsi="Times New Roman" w:cs="Times New Roman"/>
+          <w:sz w:val="24"/>
+          <w:szCs w:val="24"/>
+        </w:rPr>
+      </w:pPr>
+      <w:r>
+        <w:rPr>
+          <w:rFonts w:ascii="Times New Roman" w:hAnsi="Times New Roman" w:cs="Times New Roman"/>
+          <w:sz w:val="24"/>
+          <w:szCs w:val="24"/>
+        </w:rPr>
+        <w:t># find two solutions</w:t>
+      </w:r>
+    </w:p>
+    <w:p>
+      <w:pPr>
+        <w:shd w:val="clear" w:color="auto" w:fill="F6F8FA"/>
+        <w:rPr>
+          <w:rFonts w:ascii="Times New Roman" w:hAnsi="Times New Roman" w:cs="Times New Roman"/>
+          <w:sz w:val="24"/>
+          <w:szCs w:val="24"/>
+        </w:rPr>
+      </w:pPr>
+      <w:r>
+        <w:rPr>
+          <w:rFonts w:ascii="Times New Roman" w:hAnsi="Times New Roman" w:cs="Times New Roman"/>
+          <w:sz w:val="24"/>
+          <w:szCs w:val="24"/>
+        </w:rPr>
+        <w:t>sol1 = (-b-</w:t>
+      </w:r>
+      <w:proofErr w:type="spellStart"/>
+      <w:proofErr w:type="gramStart"/>
+      <w:r>
+        <w:rPr>
+          <w:rFonts w:ascii="Times New Roman" w:hAnsi="Times New Roman" w:cs="Times New Roman"/>
+          <w:sz w:val="24"/>
+          <w:szCs w:val="24"/>
+        </w:rPr>
+        <w:t>cmath.sqrt</w:t>
+      </w:r>
+      <w:proofErr w:type="spellEnd"/>
+      <w:r>
+        <w:rPr>
+          <w:rFonts w:ascii="Times New Roman" w:hAnsi="Times New Roman" w:cs="Times New Roman"/>
+          <w:sz w:val="24"/>
+          <w:szCs w:val="24"/>
+        </w:rPr>
+        <w:t>(</w:t>
+      </w:r>
+      <w:proofErr w:type="gramEnd"/>
+      <w:r>
+        <w:rPr>
+          <w:rFonts w:ascii="Times New Roman" w:hAnsi="Times New Roman" w:cs="Times New Roman"/>
+          <w:sz w:val="24"/>
+          <w:szCs w:val="24"/>
+        </w:rPr>
+        <w:t>d))/(2*a)</w:t>
+      </w:r>
+    </w:p>
+    <w:p>
+      <w:pPr>
+        <w:shd w:val="clear" w:color="auto" w:fill="F6F8FA"/>
+        <w:rPr>
+          <w:rFonts w:ascii="Times New Roman" w:hAnsi="Times New Roman" w:cs="Times New Roman"/>
+          <w:sz w:val="24"/>
+          <w:szCs w:val="24"/>
+        </w:rPr>
+      </w:pPr>
+      <w:r>
+        <w:rPr>
+          <w:rFonts w:ascii="Times New Roman" w:hAnsi="Times New Roman" w:cs="Times New Roman"/>
+          <w:sz w:val="24"/>
+          <w:szCs w:val="24"/>
+        </w:rPr>
+        <w:t>sol2 = (-</w:t>
+      </w:r>
+      <w:proofErr w:type="spellStart"/>
+      <w:r>
+        <w:rPr>
+          <w:rFonts w:ascii="Times New Roman" w:hAnsi="Times New Roman" w:cs="Times New Roman"/>
+          <w:sz w:val="24"/>
+          <w:szCs w:val="24"/>
+        </w:rPr>
+        <w:t>b+</w:t>
+      </w:r>
+      <w:proofErr w:type="gramStart"/>
+      <w:r>
+        <w:rPr>
+          <w:rFonts w:ascii="Times New Roman" w:hAnsi="Times New Roman" w:cs="Times New Roman"/>
+          <w:sz w:val="24"/>
+          <w:szCs w:val="24"/>
+        </w:rPr>
+        <w:t>cmath.sqrt</w:t>
+      </w:r>
+      <w:proofErr w:type="spellEnd"/>
+      <w:r>
+        <w:rPr>
+          <w:rFonts w:ascii="Times New Roman" w:hAnsi="Times New Roman" w:cs="Times New Roman"/>
+          <w:sz w:val="24"/>
+          <w:szCs w:val="24"/>
+        </w:rPr>
+        <w:t>(</w:t>
+      </w:r>
+      <w:proofErr w:type="gramEnd"/>
+      <w:r>
+        <w:rPr>
+          <w:rFonts w:ascii="Times New Roman" w:hAnsi="Times New Roman" w:cs="Times New Roman"/>
+          <w:sz w:val="24"/>
+          <w:szCs w:val="24"/>
+        </w:rPr>
+        <w:t>d))/(2*a)</w:t>
+      </w:r>
+    </w:p>
+    <w:p>
+      <w:pPr>
+        <w:shd w:val="clear" w:color="auto" w:fill="F6F8FA"/>
+        <w:rPr>
+          <w:rFonts w:ascii="Times New Roman" w:hAnsi="Times New Roman" w:cs="Times New Roman"/>
+          <w:sz w:val="24"/>
+          <w:szCs w:val="24"/>
+        </w:rPr>
+      </w:pPr>
     </w:p>
     <w:p>
       <w:pPr>
@@ -1396,6 +1789,24 @@
           <w:shd w:val="clear" w:color="auto" w:fill="FFFFFF"/>
         </w:rPr>
       </w:pPr>
+      <w:proofErr w:type="gramStart"/>
+      <w:r>
+        <w:rPr>
+          <w:rFonts w:ascii="Times New Roman" w:hAnsi="Times New Roman" w:cs="Times New Roman"/>
+          <w:sz w:val="24"/>
+          <w:szCs w:val="24"/>
+        </w:rPr>
+        <w:t>print(</w:t>
+      </w:r>
+      <w:proofErr w:type="gramEnd"/>
+      <w:r>
+        <w:rPr>
+          <w:rFonts w:ascii="Times New Roman" w:hAnsi="Times New Roman" w:cs="Times New Roman"/>
+          <w:sz w:val="24"/>
+          <w:szCs w:val="24"/>
+        </w:rPr>
+        <w:t>'The solution are {0} and {1}'.format(sol1,sol2))</w:t>
+      </w:r>
     </w:p>
     <w:sectPr>
       <w:pgSz w:w="12240" w:h="15840"/>
